--- a/Fachridan Tio Mu'afa_CV (Android).docx
+++ b/Fachridan Tio Mu'afa_CV (Android).docx
@@ -418,13 +418,13 @@
         <w:rPr>
           <w:lang w:val="id-ID"/>
         </w:rPr>
-        <w:t>Informatics Engineering</w:t>
+        <w:t xml:space="preserve">Informatics </w:t>
       </w:r>
       <w:r>
         <w:rPr>
           <w:lang w:val="en-GB"/>
         </w:rPr>
-        <w:t xml:space="preserve"> major focusing</w:t>
+        <w:t>major focusing</w:t>
       </w:r>
       <w:r>
         <w:rPr>
@@ -556,19 +556,19 @@
         <w:rPr>
           <w:lang w:val="en-GB"/>
         </w:rPr>
-        <w:t>maintain effective working relationships with employees, team leads, supervisors, other</w:t>
-      </w:r>
-      <w:r>
-        <w:rPr>
-          <w:lang w:val="id-ID"/>
-        </w:rPr>
-        <w:t xml:space="preserve"> </w:t>
+        <w:t>maintain effective working relationships with employees, team leads, supervisors</w:t>
+      </w:r>
+      <w:r>
+        <w:rPr>
+          <w:lang w:val="id-ID"/>
+        </w:rPr>
+        <w:t>,</w:t>
       </w:r>
       <w:r>
         <w:rPr>
           <w:lang w:val="en-GB"/>
         </w:rPr>
-        <w:t>departments, offices, agencies and organizations</w:t>
+        <w:t xml:space="preserve"> and organizations</w:t>
       </w:r>
       <w:r>
         <w:rPr>
@@ -1067,13 +1067,7 @@
         <w:rPr>
           <w:lang w:val="id-ID"/>
         </w:rPr>
-        <w:t>Gain 600+ followers on Instagram</w:t>
-      </w:r>
-      <w:r>
-        <w:rPr>
-          <w:lang w:val="id-ID"/>
-        </w:rPr>
-        <w:t xml:space="preserve"> in few months</w:t>
+        <w:t>Gain 600+ followers on Instagram in few months</w:t>
       </w:r>
     </w:p>
     <w:p>
@@ -2961,6 +2955,7 @@
   <w:style w:type="character" w:default="1" w:styleId="DefaultParagraphFont">
     <w:name w:val="Default Paragraph Font"/>
     <w:uiPriority w:val="1"/>
+    <w:semiHidden/>
     <w:unhideWhenUsed/>
   </w:style>
   <w:style w:type="table" w:default="1" w:styleId="TableNormal">

--- a/Fachridan Tio Mu'afa_CV (Android).docx
+++ b/Fachridan Tio Mu'afa_CV (Android).docx
@@ -103,6 +103,7 @@
       <w:pPr>
         <w:pStyle w:val="Subtitle"/>
         <w:rPr>
+          <w:rStyle w:val="Hyperlink"/>
           <w:lang w:val="id-ID"/>
         </w:rPr>
       </w:pPr>
@@ -111,7 +112,7 @@
           <w:rStyle w:val="SubtitleChar"/>
           <w:b/>
         </w:rPr>
-        <w:t>Email Address</w:t>
+        <w:t>Email</w:t>
       </w:r>
       <w:r>
         <w:rPr>
@@ -141,33 +142,18 @@
       <w:pPr>
         <w:pStyle w:val="Subtitle"/>
         <w:rPr>
-          <w:rStyle w:val="SubtitleChar"/>
-          <w:b/>
-        </w:rPr>
-      </w:pPr>
-      <w:r>
-        <w:rPr>
-          <w:noProof/>
-        </w:rPr>
-        <w:pict w14:anchorId="4FABB54F">
-          <v:shapetype id="_x0000_t32" coordsize="21600,21600" o:spt="32" o:oned="t" path="m,l21600,21600e" filled="f">
-            <v:path arrowok="t" fillok="f" o:connecttype="none"/>
-            <o:lock v:ext="edit" shapetype="t"/>
-          </v:shapetype>
-          <v:shape id="_x0000_s1036" type="#_x0000_t32" style="position:absolute;left:0;text-align:left;margin-left:133.7pt;margin-top:20.6pt;width:325.1pt;height:0;z-index:487591424" o:connectortype="straight"/>
-        </w:pict>
-      </w:r>
-      <w:r>
-        <w:rPr>
-          <w:rStyle w:val="SubtitleChar"/>
-          <w:b/>
+          <w:lang w:val="id-ID"/>
+        </w:rPr>
+      </w:pPr>
+      <w:r>
+        <w:rPr>
+          <w:lang w:val="id-ID"/>
         </w:rPr>
         <w:t>LinkedIn</w:t>
       </w:r>
       <w:r>
         <w:rPr>
-          <w:rStyle w:val="SubtitleChar"/>
-          <w:b/>
+          <w:lang w:val="id-ID"/>
         </w:rPr>
         <w:tab/>
         <w:t xml:space="preserve">: </w:t>
@@ -196,6 +182,53 @@
     </w:p>
     <w:p>
       <w:pPr>
+        <w:pStyle w:val="Subtitle"/>
+        <w:rPr>
+          <w:rStyle w:val="SubtitleChar"/>
+          <w:b/>
+          <w:lang w:val="id-ID"/>
+        </w:rPr>
+      </w:pPr>
+      <w:r>
+        <w:rPr>
+          <w:noProof/>
+        </w:rPr>
+        <w:pict w14:anchorId="4FABB54F">
+          <v:shapetype id="_x0000_t32" coordsize="21600,21600" o:spt="32" o:oned="t" path="m,l21600,21600e" filled="f">
+            <v:path arrowok="t" fillok="f" o:connecttype="none"/>
+            <o:lock v:ext="edit" shapetype="t"/>
+          </v:shapetype>
+          <v:shape id="_x0000_s1036" type="#_x0000_t32" style="position:absolute;left:0;text-align:left;margin-left:133.7pt;margin-top:20.6pt;width:325.1pt;height:0;z-index:487591424" o:connectortype="straight"/>
+        </w:pict>
+      </w:r>
+      <w:r>
+        <w:rPr>
+          <w:rStyle w:val="SubtitleChar"/>
+          <w:b/>
+          <w:lang w:val="id-ID"/>
+        </w:rPr>
+        <w:t>Portfolio</w:t>
+      </w:r>
+      <w:r>
+        <w:rPr>
+          <w:rStyle w:val="SubtitleChar"/>
+          <w:b/>
+        </w:rPr>
+        <w:tab/>
+        <w:t xml:space="preserve">: </w:t>
+      </w:r>
+      <w:hyperlink r:id="rId9" w:history="1">
+        <w:r>
+          <w:rPr>
+            <w:rStyle w:val="Hyperlink"/>
+            <w:lang w:val="id-ID"/>
+          </w:rPr>
+          <w:t>fachridantm.github.io</w:t>
+        </w:r>
+      </w:hyperlink>
+    </w:p>
+    <w:p>
+      <w:pPr>
         <w:pStyle w:val="BodyText"/>
         <w:spacing w:before="0" w:line="20" w:lineRule="exact"/>
         <w:ind w:left="2565"/>
@@ -330,15 +363,6 @@
         <w:pStyle w:val="BodyText"/>
         <w:spacing w:before="10"/>
         <w:rPr>
-          <w:sz w:val="20"/>
-        </w:rPr>
-      </w:pPr>
-    </w:p>
-    <w:p>
-      <w:pPr>
-        <w:pStyle w:val="BodyText"/>
-        <w:spacing w:before="10"/>
-        <w:rPr>
           <w:sz w:val="25"/>
         </w:rPr>
       </w:pPr>
@@ -393,56 +417,43 @@
         <w:rPr>
           <w:lang w:val="en-GB"/>
         </w:rPr>
-        <w:t xml:space="preserve"> student currently in </w:t>
-      </w:r>
-      <w:r>
-        <w:rPr>
-          <w:lang w:val="id-ID"/>
-        </w:rPr>
-        <w:t>7</w:t>
-      </w:r>
-      <w:r>
-        <w:rPr>
-          <w:vertAlign w:val="superscript"/>
+        <w:t xml:space="preserve"> student with </w:t>
+      </w:r>
+      <w:r>
+        <w:rPr>
+          <w:lang w:val="id-ID"/>
+        </w:rPr>
+        <w:t xml:space="preserve">Informatics </w:t>
+      </w:r>
+      <w:r>
+        <w:rPr>
           <w:lang w:val="en-GB"/>
         </w:rPr>
-        <w:t>th</w:t>
+        <w:t>major focusing</w:t>
+      </w:r>
+      <w:r>
+        <w:rPr>
+          <w:lang w:val="id-ID"/>
+        </w:rPr>
+        <w:t xml:space="preserve"> </w:t>
       </w:r>
       <w:r>
         <w:rPr>
           <w:lang w:val="en-GB"/>
         </w:rPr>
-        <w:t xml:space="preserve"> semester with </w:t>
-      </w:r>
-      <w:r>
-        <w:rPr>
-          <w:lang w:val="id-ID"/>
-        </w:rPr>
-        <w:t xml:space="preserve">Informatics </w:t>
-      </w:r>
-      <w:r>
-        <w:rPr>
-          <w:lang w:val="en-GB"/>
-        </w:rPr>
-        <w:t>major focusing</w:t>
-      </w:r>
-      <w:r>
-        <w:rPr>
-          <w:lang w:val="id-ID"/>
-        </w:rPr>
-        <w:t xml:space="preserve"> </w:t>
-      </w:r>
-      <w:r>
-        <w:rPr>
-          <w:lang w:val="en-GB"/>
-        </w:rPr>
         <w:t xml:space="preserve">in </w:t>
       </w:r>
       <w:r>
         <w:rPr>
           <w:lang w:val="id-ID"/>
         </w:rPr>
-        <w:t>Mobile Development</w:t>
+        <w:t>Android</w:t>
+      </w:r>
+      <w:r>
+        <w:rPr>
+          <w:lang w:val="id-ID"/>
+        </w:rPr>
+        <w:t xml:space="preserve"> Development</w:t>
       </w:r>
       <w:r>
         <w:rPr>
@@ -626,13 +637,22 @@
         </w:rPr>
       </w:pPr>
       <w:r>
-        <w:t xml:space="preserve">Majoring </w:t>
-      </w:r>
-      <w:r>
-        <w:rPr>
-          <w:lang w:val="id-ID"/>
-        </w:rPr>
-        <w:t>Informatics Engineering</w:t>
+        <w:t>Majoring</w:t>
+      </w:r>
+      <w:r>
+        <w:rPr>
+          <w:lang w:val="id-ID"/>
+        </w:rPr>
+        <w:t xml:space="preserve"> in</w:t>
+      </w:r>
+      <w:r>
+        <w:t xml:space="preserve"> </w:t>
+      </w:r>
+      <w:r>
+        <w:rPr>
+          <w:lang w:val="id-ID"/>
+        </w:rPr>
+        <w:t>Informatics</w:t>
       </w:r>
       <w:r>
         <w:t xml:space="preserve">, </w:t>
@@ -641,7 +661,19 @@
         <w:rPr>
           <w:lang w:val="id-ID"/>
         </w:rPr>
-        <w:t>focusing in Mobile Development</w:t>
+        <w:t xml:space="preserve">focusing in </w:t>
+      </w:r>
+      <w:r>
+        <w:rPr>
+          <w:lang w:val="id-ID"/>
+        </w:rPr>
+        <w:t>Android</w:t>
+      </w:r>
+      <w:r>
+        <w:rPr>
+          <w:lang w:val="id-ID"/>
+        </w:rPr>
+        <w:t xml:space="preserve"> Development</w:t>
       </w:r>
     </w:p>
     <w:p>
@@ -680,7 +712,7 @@
         <w:rPr>
           <w:lang w:val="id-ID"/>
         </w:rPr>
-        <w:t>6</w:t>
+        <w:t>7</w:t>
       </w:r>
       <w:r>
         <w:rPr>
@@ -777,7 +809,7 @@
         <w:pStyle w:val="Heading2"/>
         <w:tabs>
           <w:tab w:val="clear" w:pos="7371"/>
-          <w:tab w:val="left" w:pos="6804"/>
+          <w:tab w:val="left" w:pos="6946"/>
         </w:tabs>
         <w:rPr>
           <w:b w:val="0"/>
@@ -803,7 +835,23 @@
           <w:bCs/>
           <w:lang w:val="id-ID"/>
         </w:rPr>
-        <w:t>(July 2022 – Dec 2022)</w:t>
+        <w:t>(July 2022 –</w:t>
+      </w:r>
+      <w:r>
+        <w:rPr>
+          <w:b w:val="0"/>
+          <w:bCs/>
+          <w:lang w:val="id-ID"/>
+        </w:rPr>
+        <w:t xml:space="preserve"> Present</w:t>
+      </w:r>
+      <w:r>
+        <w:rPr>
+          <w:b w:val="0"/>
+          <w:bCs/>
+          <w:lang w:val="id-ID"/>
+        </w:rPr>
+        <w:t>)</w:t>
       </w:r>
     </w:p>
     <w:p>
@@ -818,7 +866,13 @@
         <w:rPr>
           <w:lang w:val="id-ID"/>
         </w:rPr>
-        <w:t>Software Engineer – Android</w:t>
+        <w:t>Android</w:t>
+      </w:r>
+      <w:r>
+        <w:rPr>
+          <w:lang w:val="id-ID"/>
+        </w:rPr>
+        <w:t xml:space="preserve"> Developer</w:t>
       </w:r>
     </w:p>
     <w:p>
@@ -849,7 +903,6 @@
         </w:rPr>
       </w:pPr>
       <w:r>
-        <w:lastRenderedPageBreak/>
         <w:t xml:space="preserve">Develop </w:t>
       </w:r>
       <w:r>
@@ -872,6 +925,7 @@
         <w:ind w:left="709"/>
       </w:pPr>
       <w:r>
+        <w:lastRenderedPageBreak/>
         <w:t>Create robust and reliable code with clean architecture</w:t>
       </w:r>
     </w:p>
@@ -898,7 +952,7 @@
         <w:ind w:left="709"/>
       </w:pPr>
       <w:r>
-        <w:t>Migrate project management into Trello</w:t>
+        <w:t>Helping team to migrate project management tools by using Trello</w:t>
       </w:r>
     </w:p>
     <w:p>
@@ -911,13 +965,31 @@
         <w:ind w:left="709"/>
       </w:pPr>
       <w:r>
-        <w:t>Publish open testing apps into Google Play Store</w:t>
-      </w:r>
-      <w:r>
-        <w:rPr>
-          <w:lang w:val="id-ID"/>
-        </w:rPr>
-        <w:t xml:space="preserve"> and reach 100+ downloads</w:t>
+        <w:t>Publish beta track into Google Play Store and reach 250+ testers</w:t>
+      </w:r>
+    </w:p>
+    <w:p>
+      <w:pPr>
+        <w:pStyle w:val="ListParagraph"/>
+        <w:numPr>
+          <w:ilvl w:val="0"/>
+          <w:numId w:val="9"/>
+        </w:numPr>
+        <w:ind w:left="709"/>
+      </w:pPr>
+      <w:r>
+        <w:t xml:space="preserve">Launch </w:t>
+      </w:r>
+      <w:hyperlink r:id="rId10" w:history="1">
+        <w:r>
+          <w:rPr>
+            <w:rStyle w:val="Hyperlink"/>
+          </w:rPr>
+          <w:t>apps</w:t>
+        </w:r>
+      </w:hyperlink>
+      <w:r>
+        <w:t xml:space="preserve"> into production track and reach 100+ downloads</w:t>
       </w:r>
     </w:p>
     <w:p>
@@ -952,7 +1024,7 @@
         <w:pStyle w:val="Heading2"/>
         <w:tabs>
           <w:tab w:val="clear" w:pos="7371"/>
-          <w:tab w:val="left" w:pos="6521"/>
+          <w:tab w:val="left" w:pos="6663"/>
         </w:tabs>
       </w:pPr>
       <w:r>
@@ -995,8 +1067,16 @@
         <w:rPr>
           <w:b w:val="0"/>
           <w:bCs/>
-        </w:rPr>
-        <w:t>Present)</w:t>
+          <w:lang w:val="id-ID"/>
+        </w:rPr>
+        <w:t>Jul 2022</w:t>
+      </w:r>
+      <w:r>
+        <w:rPr>
+          <w:b w:val="0"/>
+          <w:bCs/>
+        </w:rPr>
+        <w:t>)</w:t>
       </w:r>
     </w:p>
     <w:p>
@@ -1216,7 +1296,7 @@
       <w:pPr>
         <w:pStyle w:val="ListParagraph"/>
       </w:pPr>
-      <w:hyperlink r:id="rId9" w:history="1">
+      <w:hyperlink r:id="rId11" w:history="1">
         <w:r>
           <w:rPr>
             <w:rStyle w:val="Hyperlink"/>
@@ -1286,7 +1366,7 @@
       <w:pPr>
         <w:pStyle w:val="ListParagraph"/>
       </w:pPr>
-      <w:hyperlink r:id="rId10" w:history="1">
+      <w:hyperlink r:id="rId12" w:history="1">
         <w:r>
           <w:rPr>
             <w:rStyle w:val="Hyperlink"/>
@@ -1374,7 +1454,7 @@
         </w:numPr>
         <w:ind w:left="1418"/>
       </w:pPr>
-      <w:hyperlink r:id="rId11" w:history="1">
+      <w:hyperlink r:id="rId13" w:history="1">
         <w:r>
           <w:rPr>
             <w:rStyle w:val="Hyperlink"/>
@@ -3144,6 +3224,16 @@
       <w:u w:val="single"/>
     </w:rPr>
   </w:style>
+  <w:style w:type="paragraph" w:styleId="NoSpacing">
+    <w:name w:val="No Spacing"/>
+    <w:uiPriority w:val="1"/>
+    <w:qFormat/>
+    <w:rsid w:val="00346F22"/>
+    <w:rPr>
+      <w:rFonts w:ascii="Google Sans" w:eastAsia="Times New Roman" w:hAnsi="Google Sans" w:cs="Times New Roman"/>
+      <w:sz w:val="24"/>
+    </w:rPr>
+  </w:style>
 </w:styles>
 </file>
 

--- a/Fachridan Tio Mu'afa_CV (Android).docx
+++ b/Fachridan Tio Mu'afa_CV (Android).docx
@@ -835,7 +835,7 @@
           <w:bCs/>
           <w:lang w:val="id-ID"/>
         </w:rPr>
-        <w:t>(July 2022 –</w:t>
+        <w:t>(Jul 2022 –</w:t>
       </w:r>
       <w:r>
         <w:rPr>
@@ -843,7 +843,15 @@
           <w:bCs/>
           <w:lang w:val="id-ID"/>
         </w:rPr>
-        <w:t xml:space="preserve"> Present</w:t>
+        <w:t xml:space="preserve"> </w:t>
+      </w:r>
+      <w:r>
+        <w:rPr>
+          <w:b w:val="0"/>
+          <w:bCs/>
+          <w:lang w:val="id-ID"/>
+        </w:rPr>
+        <w:t>Apr 2023</w:t>
       </w:r>
       <w:r>
         <w:rPr>
@@ -1024,7 +1032,7 @@
         <w:pStyle w:val="Heading2"/>
         <w:tabs>
           <w:tab w:val="clear" w:pos="7371"/>
-          <w:tab w:val="left" w:pos="6663"/>
+          <w:tab w:val="left" w:pos="6946"/>
         </w:tabs>
       </w:pPr>
       <w:r>
@@ -1046,7 +1054,7 @@
           <w:bCs/>
           <w:lang w:val="id-ID"/>
         </w:rPr>
-        <w:t>August</w:t>
+        <w:t>Aug</w:t>
       </w:r>
       <w:r>
         <w:rPr>
@@ -1320,7 +1328,30 @@
           <w:rStyle w:val="Heading2Char"/>
           <w:b/>
         </w:rPr>
-        <w:t>Belajar Pengembangan Aplikasi Android Intermediate</w:t>
+        <w:t xml:space="preserve">Belajar </w:t>
+      </w:r>
+      <w:r>
+        <w:rPr>
+          <w:rStyle w:val="Heading2Char"/>
+          <w:b/>
+          <w:lang w:val="id-ID"/>
+        </w:rPr>
+        <w:t>Membuat</w:t>
+      </w:r>
+      <w:r>
+        <w:rPr>
+          <w:rStyle w:val="Heading2Char"/>
+          <w:b/>
+        </w:rPr>
+        <w:t xml:space="preserve"> Aplikasi Android</w:t>
+      </w:r>
+      <w:r>
+        <w:rPr>
+          <w:rStyle w:val="Heading2Char"/>
+          <w:b/>
+          <w:lang w:val="id-ID"/>
+        </w:rPr>
+        <w:t xml:space="preserve"> dengan Jetpack Compose</w:t>
       </w:r>
     </w:p>
     <w:p>
@@ -1340,31 +1371,71 @@
     <w:p>
       <w:pPr>
         <w:pStyle w:val="ListParagraph"/>
-        <w:rPr>
-          <w:lang w:val="id-ID"/>
-        </w:rPr>
-      </w:pPr>
-      <w:r>
-        <w:rPr>
-          <w:lang w:val="id-ID"/>
-        </w:rPr>
-        <w:t>Issued May 2022 – Expires May 2025</w:t>
+        <w:numPr>
+          <w:ilvl w:val="1"/>
+          <w:numId w:val="10"/>
+        </w:numPr>
+        <w:ind w:left="1418"/>
+      </w:pPr>
+      <w:r>
+        <w:rPr>
+          <w:lang w:val="id-ID"/>
+        </w:rPr>
+        <w:t xml:space="preserve">Issued </w:t>
+      </w:r>
+      <w:r>
+        <w:rPr>
+          <w:lang w:val="id-ID"/>
+        </w:rPr>
+        <w:t>December</w:t>
+      </w:r>
+      <w:r>
+        <w:rPr>
+          <w:lang w:val="id-ID"/>
+        </w:rPr>
+        <w:t xml:space="preserve"> 2022 – Expires </w:t>
+      </w:r>
+      <w:r>
+        <w:rPr>
+          <w:lang w:val="id-ID"/>
+        </w:rPr>
+        <w:t>December 2025</w:t>
       </w:r>
     </w:p>
     <w:p>
       <w:pPr>
         <w:pStyle w:val="ListParagraph"/>
-      </w:pPr>
-      <w:r>
-        <w:rPr>
-          <w:lang w:val="id-ID"/>
-        </w:rPr>
-        <w:t>Credential ID L4PQ43J1VXO1</w:t>
+        <w:numPr>
+          <w:ilvl w:val="1"/>
+          <w:numId w:val="10"/>
+        </w:numPr>
+        <w:ind w:left="1418"/>
+      </w:pPr>
+      <w:r>
+        <w:rPr>
+          <w:lang w:val="id-ID"/>
+        </w:rPr>
+        <w:t xml:space="preserve">Credential ID </w:t>
+      </w:r>
+      <w:r>
+        <w:rPr>
+          <w:lang w:val="id-ID"/>
+        </w:rPr>
+        <w:t>L4PQ61OWVPO1</w:t>
       </w:r>
     </w:p>
     <w:p>
       <w:pPr>
         <w:pStyle w:val="ListParagraph"/>
+        <w:numPr>
+          <w:ilvl w:val="1"/>
+          <w:numId w:val="10"/>
+        </w:numPr>
+        <w:ind w:left="1418"/>
+        <w:rPr>
+          <w:rStyle w:val="Heading2Char"/>
+          <w:b w:val="0"/>
+        </w:rPr>
       </w:pPr>
       <w:hyperlink r:id="rId12" w:history="1">
         <w:r>
@@ -1389,8 +1460,9 @@
         <w:rPr>
           <w:rStyle w:val="Heading2Char"/>
           <w:b/>
-        </w:rPr>
-        <w:t>Belajar Fundamental Aplikasi Android</w:t>
+          <w:lang w:val="id-ID"/>
+        </w:rPr>
+        <w:t>Menjadi Android Developer Expert</w:t>
       </w:r>
     </w:p>
     <w:p>
@@ -1410,27 +1482,62 @@
     <w:p>
       <w:pPr>
         <w:pStyle w:val="ListParagraph"/>
-        <w:numPr>
-          <w:ilvl w:val="1"/>
-          <w:numId w:val="10"/>
-        </w:numPr>
-        <w:ind w:left="1418"/>
-      </w:pPr>
-      <w:r>
-        <w:rPr>
-          <w:lang w:val="id-ID"/>
-        </w:rPr>
-        <w:t>Issued May 2022 – Expires May 2025</w:t>
+        <w:rPr>
+          <w:lang w:val="id-ID"/>
+        </w:rPr>
+      </w:pPr>
+      <w:r>
+        <w:rPr>
+          <w:lang w:val="id-ID"/>
+        </w:rPr>
+        <w:t>Issued Ma</w:t>
+      </w:r>
+      <w:r>
+        <w:rPr>
+          <w:lang w:val="id-ID"/>
+        </w:rPr>
+        <w:t>rch</w:t>
+      </w:r>
+      <w:r>
+        <w:rPr>
+          <w:lang w:val="id-ID"/>
+        </w:rPr>
+        <w:t xml:space="preserve"> 202</w:t>
+      </w:r>
+      <w:r>
+        <w:rPr>
+          <w:lang w:val="id-ID"/>
+        </w:rPr>
+        <w:t xml:space="preserve">3 </w:t>
+      </w:r>
+      <w:r>
+        <w:rPr>
+          <w:lang w:val="id-ID"/>
+        </w:rPr>
+        <w:t>– Expires Ma</w:t>
+      </w:r>
+      <w:r>
+        <w:rPr>
+          <w:lang w:val="id-ID"/>
+        </w:rPr>
+        <w:t>rch</w:t>
+      </w:r>
+      <w:r>
+        <w:rPr>
+          <w:lang w:val="id-ID"/>
+        </w:rPr>
+        <w:t xml:space="preserve"> 202</w:t>
+      </w:r>
+      <w:r>
+        <w:rPr>
+          <w:lang w:val="id-ID"/>
+        </w:rPr>
+        <w:t>6</w:t>
       </w:r>
     </w:p>
     <w:p>
       <w:pPr>
         <w:pStyle w:val="ListParagraph"/>
-        <w:numPr>
-          <w:ilvl w:val="1"/>
-          <w:numId w:val="10"/>
-        </w:numPr>
-        <w:ind w:left="1418"/>
       </w:pPr>
       <w:r>
         <w:rPr>
@@ -1442,17 +1549,12 @@
         <w:rPr>
           <w:lang w:val="id-ID"/>
         </w:rPr>
-        <w:t>53XEWVYJKXRN</w:t>
+        <w:t>0LZ09O4LQZ65</w:t>
       </w:r>
     </w:p>
     <w:p>
       <w:pPr>
         <w:pStyle w:val="ListParagraph"/>
-        <w:numPr>
-          <w:ilvl w:val="1"/>
-          <w:numId w:val="10"/>
-        </w:numPr>
-        <w:ind w:left="1418"/>
       </w:pPr>
       <w:hyperlink r:id="rId13" w:history="1">
         <w:r>
